--- a/Introduction/Proposal_PythonInFinance.docx
+++ b/Introduction/Proposal_PythonInFinance.docx
@@ -769,15 +769,7 @@
               <w:t>function, module</w:t>
             </w:r>
             <w:r>
-              <w:t xml:space="preserve">, execute </w:t>
-            </w:r>
-            <w:proofErr w:type="spellStart"/>
-            <w:r>
-              <w:t>py</w:t>
-            </w:r>
-            <w:proofErr w:type="spellEnd"/>
-            <w:r>
-              <w:t xml:space="preserve"> file</w:t>
+              <w:t>, execute py file</w:t>
             </w:r>
             <w:r>
               <w:t>, loops</w:t>
@@ -898,11 +890,9 @@
             <w:pPr>
               <w:spacing w:after="0" w:line="240" w:lineRule="auto"/>
             </w:pPr>
-            <w:proofErr w:type="spellStart"/>
             <w:r>
               <w:t>Numpy</w:t>
             </w:r>
-            <w:proofErr w:type="spellEnd"/>
             <w:r>
               <w:t>, panda</w:t>
             </w:r>
@@ -1160,21 +1150,8 @@
               <w:spacing w:after="0" w:line="240" w:lineRule="auto"/>
             </w:pPr>
             <w:r>
-              <w:t xml:space="preserve">Pdf, word, </w:t>
-            </w:r>
-            <w:proofErr w:type="spellStart"/>
-            <w:r>
-              <w:t>img</w:t>
-            </w:r>
-            <w:proofErr w:type="spellEnd"/>
-            <w:r>
-              <w:t xml:space="preserve">, </w:t>
-            </w:r>
-            <w:proofErr w:type="spellStart"/>
-            <w:r>
-              <w:t>api</w:t>
-            </w:r>
-            <w:proofErr w:type="spellEnd"/>
+              <w:t>Pdf, word, img, api</w:t>
+            </w:r>
           </w:p>
         </w:tc>
         <w:tc>
@@ -2174,6 +2151,9 @@
                 <w:bCs/>
               </w:rPr>
             </w:pPr>
+            <w:r>
+              <w:t>Reporting and Virtualization</w:t>
+            </w:r>
           </w:p>
         </w:tc>
         <w:tc>
@@ -2252,11 +2232,6 @@
           <w:tcPr>
             <w:tcW w:w="2551" w:type="dxa"/>
           </w:tcPr>
-          <w:p>
-            <w:r>
-              <w:t>Reporting and Virtualization</w:t>
-            </w:r>
-          </w:p>
           <w:p>
             <w:pPr>
               <w:rPr>
